--- a/readme.docx
+++ b/readme.docx
@@ -1,30 +1,797 @@
 
 <file path=word/document.xml><?xml version="1.0" encoding="utf-8"?>
-<w:document xmlns:wpc="http://schemas.microsoft.com/office/word/2010/wordprocessingCanvas" xmlns:cx="http://schemas.microsoft.com/office/drawing/2014/chartex" xmlns:cx1="http://schemas.microsoft.com/office/drawing/2015/9/8/chartex" xmlns:cx2="http://schemas.microsoft.com/office/drawing/2015/10/21/chartex" xmlns:cx3="http://schemas.microsoft.com/office/drawing/2016/5/9/chartex" xmlns:cx4="http://schemas.microsoft.com/office/drawing/2016/5/10/chartex" xmlns:cx5="http://schemas.microsoft.com/office/drawing/2016/5/11/chartex" xmlns:cx6="http://schemas.microsoft.com/office/drawing/2016/5/12/chartex" xmlns:cx7="http://schemas.microsoft.com/office/drawing/2016/5/13/chartex" xmlns:cx8="http://schemas.microsoft.com/office/drawing/2016/5/14/chartex" xmlns:mc="http://schemas.openxmlformats.org/markup-compatibility/2006" xmlns:aink="http://schemas.microsoft.com/office/drawing/2016/ink" xmlns:am3d="http://schemas.microsoft.com/office/drawing/2017/model3d" xmlns:o="urn:schemas-microsoft-com:office:office" xmlns:r="http://schemas.openxmlformats.org/officeDocument/2006/relationships" xmlns:m="http://schemas.openxmlformats.org/officeDocument/2006/math" xmlns:v="urn:schemas-microsoft-com:vml" xmlns:wp14="http://schemas.microsoft.com/office/word/2010/wordprocessingDrawing" xmlns:wp="http://schemas.openxmlformats.org/drawingml/2006/wordprocessingDrawing" xmlns:w10="urn:schemas-microsoft-com:office:word" xmlns:w="http://schemas.openxmlformats.org/wordprocessingml/2006/main" xmlns:w14="http://schemas.microsoft.com/office/word/2010/wordml" xmlns:w15="http://schemas.microsoft.com/office/word/2012/wordml" xmlns:w16cid="http://schemas.microsoft.com/office/word/2016/wordml/cid" xmlns:w16se="http://schemas.microsoft.com/office/word/2015/wordml/symex" xmlns:wpg="http://schemas.microsoft.com/office/word/2010/wordprocessingGroup" xmlns:wpi="http://schemas.microsoft.com/office/word/2010/wordprocessingInk" xmlns:wne="http://schemas.microsoft.com/office/word/2006/wordml" xmlns:wps="http://schemas.microsoft.com/office/word/2010/wordprocessingShape" mc:Ignorable="w14 w15 w16se w16cid wp14">
+<w:document xmlns:wpc="http://schemas.microsoft.com/office/word/2010/wordprocessingCanvas" xmlns:cx="http://schemas.microsoft.com/office/drawing/2014/chartex" xmlns:cx1="http://schemas.microsoft.com/office/drawing/2015/9/8/chartex" xmlns:cx2="http://schemas.microsoft.com/office/drawing/2015/10/21/chartex" xmlns:cx3="http://schemas.microsoft.com/office/drawing/2016/5/9/chartex" xmlns:cx4="http://schemas.microsoft.com/office/drawing/2016/5/10/chartex" xmlns:cx5="http://schemas.microsoft.com/office/drawing/2016/5/11/chartex" xmlns:cx6="http://schemas.microsoft.com/office/drawing/2016/5/12/chartex" xmlns:cx7="http://schemas.microsoft.com/office/drawing/2016/5/13/chartex" xmlns:cx8="http://schemas.microsoft.com/office/drawing/2016/5/14/chartex" xmlns:mc="http://schemas.openxmlformats.org/markup-compatibility/2006" xmlns:aink="http://schemas.microsoft.com/office/drawing/2016/ink" xmlns:am3d="http://schemas.microsoft.com/office/drawing/2017/model3d" xmlns:o="urn:schemas-microsoft-com:office:office" xmlns:r="http://schemas.openxmlformats.org/officeDocument/2006/relationships" xmlns:m="http://schemas.openxmlformats.org/officeDocument/2006/math" xmlns:v="urn:schemas-microsoft-com:vml" xmlns:wp14="http://schemas.microsoft.com/office/word/2010/wordprocessingDrawing" xmlns:wp="http://schemas.openxmlformats.org/drawingml/2006/wordprocessingDrawing" xmlns:w10="urn:schemas-microsoft-com:office:word" xmlns:w="http://schemas.openxmlformats.org/wordprocessingml/2006/main" xmlns:w14="http://schemas.microsoft.com/office/word/2010/wordml" xmlns:w15="http://schemas.microsoft.com/office/word/2012/wordml" xmlns:w16cid="http://schemas.microsoft.com/office/word/2016/wordml/cid" xmlns:w16se="http://schemas.microsoft.com/office/word/2015/wordml/symex" xmlns:wpg="http://schemas.microsoft.com/office/word/2010/wordprocessingGroup" xmlns:wpi="http://schemas.microsoft.com/office/word/2010/wordprocessingInk" xmlns:wne="http://schemas.microsoft.com/office/word/2006/wordml" xmlns:wps="http://schemas.microsoft.com/office/word/2010/wordprocessingShape" xmlns:a="http://schemas.openxmlformats.org/drawingml/2006/main" xmlns:pic="http://schemas.openxmlformats.org/drawingml/2006/picture" mc:Ignorable="w14 w15 w16se w16cid wp14">
   <w:body>
     <w:p>
       <w:pPr>
         <w:rPr>
-          <w:b/>
-        </w:rPr>
-      </w:pPr>
-      <w:r>
-        <w:rPr>
-          <w:b/>
-        </w:rPr>
-        <w:t xml:space="preserve">1) </w:t>
-      </w:r>
-      <w:r>
-        <w:rPr>
-          <w:b/>
-        </w:rPr>
-        <w:t>Pre-requisites :</w:t>
-      </w:r>
-      <w:r>
-        <w:rPr>
-          <w:b/>
-        </w:rPr>
-        <w:t>-</w:t>
+          <w:b w:val="1"/>
+          <w:bCs w:val="1"/>
+          <w:sz w:val="32"/>
+          <w:szCs w:val="32"/>
+        </w:rPr>
+      </w:pPr>
+      <w:r>
+        <w:rPr>
+          <w:b w:val="1"/>
+          <w:bCs w:val="1"/>
+          <w:sz w:val="28"/>
+          <w:szCs w:val="28"/>
+        </w:rPr>
+        <w:t>INTRODUCTION</w:t>
+      </w:r>
+    </w:p>
+    <w:p>
+      <w:pPr>
+        <w:pStyle w:val="Normal"/>
+        <w:rPr>
+          <w:sz w:val="18"/>
+          <w:szCs w:val="18"/>
+        </w:rPr>
+      </w:pPr>
+      <w:r>
+        <w:rPr>
+          <w:rFonts w:ascii="Calibri" w:hAnsi="Calibri" w:eastAsia="Calibri" w:cs="" w:asciiTheme="minorAscii" w:hAnsiTheme="minorAscii" w:eastAsiaTheme="minorAscii" w:cstheme="minorBidi"/>
+          <w:color w:val="auto"/>
+          <w:sz w:val="18"/>
+          <w:szCs w:val="18"/>
+          <w:lang w:eastAsia="en-US" w:bidi="ar-SA"/>
+        </w:rPr>
+        <w:t xml:space="preserve">With the rapid growth of online information, text categorization has become one of the </w:t>
+      </w:r>
+      <w:r>
+        <w:rPr>
+          <w:rFonts w:ascii="Calibri" w:hAnsi="Calibri" w:eastAsia="Calibri" w:cs="" w:asciiTheme="minorAscii" w:hAnsiTheme="minorAscii" w:eastAsiaTheme="minorAscii" w:cstheme="minorBidi"/>
+          <w:color w:val="auto"/>
+          <w:sz w:val="18"/>
+          <w:szCs w:val="18"/>
+          <w:lang w:eastAsia="en-US" w:bidi="ar-SA"/>
+        </w:rPr>
+        <w:t>key</w:t>
+      </w:r>
+    </w:p>
+    <w:p>
+      <w:pPr>
+        <w:pStyle w:val="Normal"/>
+        <w:rPr>
+          <w:sz w:val="18"/>
+          <w:szCs w:val="18"/>
+        </w:rPr>
+      </w:pPr>
+      <w:r>
+        <w:rPr>
+          <w:rFonts w:ascii="Calibri" w:hAnsi="Calibri" w:eastAsia="Calibri" w:cs="" w:asciiTheme="minorAscii" w:hAnsiTheme="minorAscii" w:eastAsiaTheme="minorAscii" w:cstheme="minorBidi"/>
+          <w:color w:val="auto"/>
+          <w:sz w:val="18"/>
+          <w:szCs w:val="18"/>
+          <w:lang w:eastAsia="en-US" w:bidi="ar-SA"/>
+        </w:rPr>
+        <w:t>techniques for handling and organizing text data. Automatic text categorization is a process of</w:t>
+      </w:r>
+    </w:p>
+    <w:p>
+      <w:pPr>
+        <w:pStyle w:val="Normal"/>
+        <w:rPr>
+          <w:sz w:val="18"/>
+          <w:szCs w:val="18"/>
+        </w:rPr>
+      </w:pPr>
+      <w:r>
+        <w:rPr>
+          <w:rFonts w:ascii="Calibri" w:hAnsi="Calibri" w:eastAsia="Calibri" w:cs="" w:asciiTheme="minorAscii" w:hAnsiTheme="minorAscii" w:eastAsiaTheme="minorAscii" w:cstheme="minorBidi"/>
+          <w:color w:val="auto"/>
+          <w:sz w:val="18"/>
+          <w:szCs w:val="18"/>
+          <w:lang w:eastAsia="en-US" w:bidi="ar-SA"/>
+        </w:rPr>
+        <w:t xml:space="preserve">automatically assigning text documents to </w:t>
+      </w:r>
+      <w:r>
+        <w:rPr>
+          <w:rFonts w:ascii="Calibri" w:hAnsi="Calibri" w:eastAsia="Calibri" w:cs="" w:asciiTheme="minorAscii" w:hAnsiTheme="minorAscii" w:eastAsiaTheme="minorAscii" w:cstheme="minorBidi"/>
+          <w:color w:val="auto"/>
+          <w:sz w:val="18"/>
+          <w:szCs w:val="18"/>
+          <w:lang w:eastAsia="en-US" w:bidi="ar-SA"/>
+        </w:rPr>
+        <w:t>different categories</w:t>
+      </w:r>
+      <w:r>
+        <w:rPr>
+          <w:rFonts w:ascii="Calibri" w:hAnsi="Calibri" w:eastAsia="Calibri" w:cs="" w:asciiTheme="minorAscii" w:hAnsiTheme="minorAscii" w:eastAsiaTheme="minorAscii" w:cstheme="minorBidi"/>
+          <w:color w:val="auto"/>
+          <w:sz w:val="18"/>
+          <w:szCs w:val="18"/>
+          <w:lang w:eastAsia="en-US" w:bidi="ar-SA"/>
+        </w:rPr>
+        <w:t xml:space="preserve"> [1]. With the increased use of</w:t>
+      </w:r>
+    </w:p>
+    <w:p>
+      <w:pPr>
+        <w:pStyle w:val="Normal"/>
+        <w:rPr>
+          <w:sz w:val="18"/>
+          <w:szCs w:val="18"/>
+        </w:rPr>
+      </w:pPr>
+      <w:r>
+        <w:rPr>
+          <w:rFonts w:ascii="Calibri" w:hAnsi="Calibri" w:eastAsia="Calibri" w:cs="" w:asciiTheme="minorAscii" w:hAnsiTheme="minorAscii" w:eastAsiaTheme="minorAscii" w:cstheme="minorBidi"/>
+          <w:color w:val="auto"/>
+          <w:sz w:val="18"/>
+          <w:szCs w:val="18"/>
+          <w:lang w:eastAsia="en-US" w:bidi="ar-SA"/>
+        </w:rPr>
+        <w:t>internet, the generation of huge online documents in different languages has also increased. This</w:t>
+      </w:r>
+    </w:p>
+    <w:p>
+      <w:pPr>
+        <w:pStyle w:val="Normal"/>
+        <w:rPr>
+          <w:sz w:val="18"/>
+          <w:szCs w:val="18"/>
+        </w:rPr>
+      </w:pPr>
+      <w:r>
+        <w:rPr>
+          <w:rFonts w:ascii="Calibri" w:hAnsi="Calibri" w:eastAsia="Calibri" w:cs="" w:asciiTheme="minorAscii" w:hAnsiTheme="minorAscii" w:eastAsiaTheme="minorAscii" w:cstheme="minorBidi"/>
+          <w:color w:val="auto"/>
+          <w:sz w:val="18"/>
+          <w:szCs w:val="18"/>
+          <w:lang w:eastAsia="en-US" w:bidi="ar-SA"/>
+        </w:rPr>
+        <w:t>increased use of computers has led to great research and advancement in Machine learning.</w:t>
+      </w:r>
+    </w:p>
+    <w:p>
+      <w:pPr>
+        <w:pStyle w:val="Normal"/>
+        <w:rPr>
+          <w:sz w:val="18"/>
+          <w:szCs w:val="18"/>
+        </w:rPr>
+      </w:pPr>
+      <w:r>
+        <w:rPr>
+          <w:rFonts w:ascii="Calibri" w:hAnsi="Calibri" w:eastAsia="Calibri" w:cs="" w:asciiTheme="minorAscii" w:hAnsiTheme="minorAscii" w:eastAsiaTheme="minorAscii" w:cstheme="minorBidi"/>
+          <w:color w:val="auto"/>
+          <w:sz w:val="18"/>
+          <w:szCs w:val="18"/>
+          <w:lang w:eastAsia="en-US" w:bidi="ar-SA"/>
+        </w:rPr>
+        <w:t xml:space="preserve">Till now there are number of </w:t>
+      </w:r>
+      <w:r>
+        <w:rPr>
+          <w:rFonts w:ascii="Calibri" w:hAnsi="Calibri" w:eastAsia="Calibri" w:cs="" w:asciiTheme="minorAscii" w:hAnsiTheme="minorAscii" w:eastAsiaTheme="minorAscii" w:cstheme="minorBidi"/>
+          <w:color w:val="auto"/>
+          <w:sz w:val="18"/>
+          <w:szCs w:val="18"/>
+          <w:lang w:eastAsia="en-US" w:bidi="ar-SA"/>
+        </w:rPr>
+        <w:t>researches</w:t>
+      </w:r>
+      <w:r>
+        <w:rPr>
+          <w:rFonts w:ascii="Calibri" w:hAnsi="Calibri" w:eastAsia="Calibri" w:cs="" w:asciiTheme="minorAscii" w:hAnsiTheme="minorAscii" w:eastAsiaTheme="minorAscii" w:cstheme="minorBidi"/>
+          <w:color w:val="auto"/>
+          <w:sz w:val="18"/>
+          <w:szCs w:val="18"/>
+          <w:lang w:eastAsia="en-US" w:bidi="ar-SA"/>
+        </w:rPr>
+        <w:t xml:space="preserve"> have been done on English text documents [3] as it is</w:t>
+      </w:r>
+    </w:p>
+    <w:p>
+      <w:pPr>
+        <w:pStyle w:val="Normal"/>
+        <w:rPr>
+          <w:sz w:val="18"/>
+          <w:szCs w:val="18"/>
+        </w:rPr>
+      </w:pPr>
+      <w:r>
+        <w:rPr>
+          <w:rFonts w:ascii="Calibri" w:hAnsi="Calibri" w:eastAsia="Calibri" w:cs="" w:asciiTheme="minorAscii" w:hAnsiTheme="minorAscii" w:eastAsiaTheme="minorAscii" w:cstheme="minorBidi"/>
+          <w:color w:val="auto"/>
+          <w:sz w:val="18"/>
+          <w:szCs w:val="18"/>
+          <w:lang w:eastAsia="en-US" w:bidi="ar-SA"/>
+        </w:rPr>
+        <w:t>a widely spoken language. Proposed work presents the automatic text categorization of Marathi</w:t>
+      </w:r>
+    </w:p>
+    <w:p>
+      <w:pPr>
+        <w:pStyle w:val="Normal"/>
+        <w:rPr>
+          <w:sz w:val="18"/>
+          <w:szCs w:val="18"/>
+        </w:rPr>
+      </w:pPr>
+      <w:r>
+        <w:rPr>
+          <w:rFonts w:ascii="Calibri" w:hAnsi="Calibri" w:eastAsia="Calibri" w:cs="" w:asciiTheme="minorAscii" w:hAnsiTheme="minorAscii" w:eastAsiaTheme="minorAscii" w:cstheme="minorBidi"/>
+          <w:color w:val="auto"/>
+          <w:sz w:val="18"/>
+          <w:szCs w:val="18"/>
+          <w:lang w:eastAsia="en-US" w:bidi="ar-SA"/>
+        </w:rPr>
+        <w:t xml:space="preserve">documents, </w:t>
+      </w:r>
+      <w:r>
+        <w:rPr>
+          <w:rFonts w:ascii="Calibri" w:hAnsi="Calibri" w:eastAsia="Calibri" w:cs="" w:asciiTheme="minorAscii" w:hAnsiTheme="minorAscii" w:eastAsiaTheme="minorAscii" w:cstheme="minorBidi"/>
+          <w:color w:val="auto"/>
+          <w:sz w:val="18"/>
+          <w:szCs w:val="18"/>
+          <w:lang w:eastAsia="en-US" w:bidi="ar-SA"/>
+        </w:rPr>
+        <w:t>mainly news</w:t>
+      </w:r>
+      <w:r>
+        <w:rPr>
+          <w:rFonts w:ascii="Calibri" w:hAnsi="Calibri" w:eastAsia="Calibri" w:cs="" w:asciiTheme="minorAscii" w:hAnsiTheme="minorAscii" w:eastAsiaTheme="minorAscii" w:cstheme="minorBidi"/>
+          <w:color w:val="auto"/>
+          <w:sz w:val="18"/>
+          <w:szCs w:val="18"/>
+          <w:lang w:eastAsia="en-US" w:bidi="ar-SA"/>
+        </w:rPr>
+        <w:t xml:space="preserve"> articles available in Marathi using Machine Learning Algorithms. The</w:t>
+      </w:r>
+    </w:p>
+    <w:p>
+      <w:pPr>
+        <w:pStyle w:val="Normal"/>
+        <w:rPr>
+          <w:sz w:val="18"/>
+          <w:szCs w:val="18"/>
+        </w:rPr>
+      </w:pPr>
+      <w:r>
+        <w:rPr>
+          <w:rFonts w:ascii="Calibri" w:hAnsi="Calibri" w:eastAsia="Calibri" w:cs="" w:asciiTheme="minorAscii" w:hAnsiTheme="minorAscii" w:eastAsiaTheme="minorAscii" w:cstheme="minorBidi"/>
+          <w:color w:val="auto"/>
+          <w:sz w:val="18"/>
+          <w:szCs w:val="18"/>
+          <w:lang w:eastAsia="en-US" w:bidi="ar-SA"/>
+        </w:rPr>
+        <w:t xml:space="preserve">system will categorize the news articles based on </w:t>
+      </w:r>
+      <w:r>
+        <w:rPr>
+          <w:rFonts w:ascii="Calibri" w:hAnsi="Calibri" w:eastAsia="Calibri" w:cs="" w:asciiTheme="minorAscii" w:hAnsiTheme="minorAscii" w:eastAsiaTheme="minorAscii" w:cstheme="minorBidi"/>
+          <w:color w:val="auto"/>
+          <w:sz w:val="18"/>
+          <w:szCs w:val="18"/>
+          <w:lang w:eastAsia="en-US" w:bidi="ar-SA"/>
+        </w:rPr>
+        <w:t>different categories</w:t>
+      </w:r>
+      <w:r>
+        <w:rPr>
+          <w:rFonts w:ascii="Calibri" w:hAnsi="Calibri" w:eastAsia="Calibri" w:cs="" w:asciiTheme="minorAscii" w:hAnsiTheme="minorAscii" w:eastAsiaTheme="minorAscii" w:cstheme="minorBidi"/>
+          <w:color w:val="auto"/>
+          <w:sz w:val="18"/>
+          <w:szCs w:val="18"/>
+          <w:lang w:eastAsia="en-US" w:bidi="ar-SA"/>
+        </w:rPr>
+        <w:t xml:space="preserve"> of news like sports, politics,</w:t>
+      </w:r>
+    </w:p>
+    <w:p>
+      <w:pPr>
+        <w:pStyle w:val="Normal"/>
+        <w:rPr>
+          <w:sz w:val="18"/>
+          <w:szCs w:val="18"/>
+        </w:rPr>
+      </w:pPr>
+      <w:r>
+        <w:rPr>
+          <w:rFonts w:ascii="Calibri" w:hAnsi="Calibri" w:eastAsia="Calibri" w:cs="" w:asciiTheme="minorAscii" w:hAnsiTheme="minorAscii" w:eastAsiaTheme="minorAscii" w:cstheme="minorBidi"/>
+          <w:color w:val="auto"/>
+          <w:sz w:val="18"/>
+          <w:szCs w:val="18"/>
+          <w:lang w:eastAsia="en-US" w:bidi="ar-SA"/>
+        </w:rPr>
+        <w:t xml:space="preserve">entertainment, editorial, local </w:t>
+      </w:r>
+      <w:r>
+        <w:rPr>
+          <w:rFonts w:ascii="Calibri" w:hAnsi="Calibri" w:eastAsia="Calibri" w:cs="" w:asciiTheme="minorAscii" w:hAnsiTheme="minorAscii" w:eastAsiaTheme="minorAscii" w:cstheme="minorBidi"/>
+          <w:color w:val="auto"/>
+          <w:sz w:val="18"/>
+          <w:szCs w:val="18"/>
+          <w:lang w:eastAsia="en-US" w:bidi="ar-SA"/>
+        </w:rPr>
+        <w:t>etc</w:t>
+      </w:r>
+    </w:p>
+    <w:p>
+      <w:pPr>
+        <w:pStyle w:val="Normal"/>
+        <w:rPr>
+          <w:sz w:val="18"/>
+          <w:szCs w:val="18"/>
+        </w:rPr>
+      </w:pPr>
+      <w:r>
+        <w:rPr>
+          <w:rFonts w:ascii="Calibri" w:hAnsi="Calibri" w:eastAsia="Calibri" w:cs="" w:asciiTheme="minorAscii" w:hAnsiTheme="minorAscii" w:eastAsiaTheme="minorAscii" w:cstheme="minorBidi"/>
+          <w:color w:val="auto"/>
+          <w:sz w:val="18"/>
+          <w:szCs w:val="18"/>
+          <w:lang w:eastAsia="en-US" w:bidi="ar-SA"/>
+        </w:rPr>
+        <w:t xml:space="preserve">From literature survey it is found </w:t>
+      </w:r>
+      <w:r>
+        <w:rPr>
+          <w:rFonts w:ascii="Calibri" w:hAnsi="Calibri" w:eastAsia="Calibri" w:cs="" w:asciiTheme="minorAscii" w:hAnsiTheme="minorAscii" w:eastAsiaTheme="minorAscii" w:cstheme="minorBidi"/>
+          <w:color w:val="auto"/>
+          <w:sz w:val="18"/>
+          <w:szCs w:val="18"/>
+          <w:lang w:eastAsia="en-US" w:bidi="ar-SA"/>
+        </w:rPr>
+        <w:t>that,</w:t>
+      </w:r>
+      <w:r>
+        <w:rPr>
+          <w:rFonts w:ascii="Calibri" w:hAnsi="Calibri" w:eastAsia="Calibri" w:cs="" w:asciiTheme="minorAscii" w:hAnsiTheme="minorAscii" w:eastAsiaTheme="minorAscii" w:cstheme="minorBidi"/>
+          <w:color w:val="auto"/>
+          <w:sz w:val="18"/>
+          <w:szCs w:val="18"/>
+          <w:lang w:eastAsia="en-US" w:bidi="ar-SA"/>
+        </w:rPr>
+        <w:t xml:space="preserve"> digitization is at its peak nowadays. Digitization means</w:t>
+      </w:r>
+    </w:p>
+    <w:p>
+      <w:pPr>
+        <w:pStyle w:val="Normal"/>
+        <w:rPr>
+          <w:sz w:val="18"/>
+          <w:szCs w:val="18"/>
+        </w:rPr>
+      </w:pPr>
+      <w:r>
+        <w:rPr>
+          <w:rFonts w:ascii="Calibri" w:hAnsi="Calibri" w:eastAsia="Calibri" w:cs="" w:asciiTheme="minorAscii" w:hAnsiTheme="minorAscii" w:eastAsiaTheme="minorAscii" w:cstheme="minorBidi"/>
+          <w:color w:val="auto"/>
+          <w:sz w:val="18"/>
+          <w:szCs w:val="18"/>
+          <w:lang w:eastAsia="en-US" w:bidi="ar-SA"/>
+        </w:rPr>
+        <w:t>converting text, photos, or voice sound into a digital form that can be processed by a computer.</w:t>
+      </w:r>
+    </w:p>
+    <w:p>
+      <w:pPr>
+        <w:pStyle w:val="Normal"/>
+        <w:rPr>
+          <w:sz w:val="18"/>
+          <w:szCs w:val="18"/>
+        </w:rPr>
+      </w:pPr>
+      <w:r>
+        <w:rPr>
+          <w:rFonts w:ascii="Calibri" w:hAnsi="Calibri" w:eastAsia="Calibri" w:cs="" w:asciiTheme="minorAscii" w:hAnsiTheme="minorAscii" w:eastAsiaTheme="minorAscii" w:cstheme="minorBidi"/>
+          <w:color w:val="auto"/>
+          <w:sz w:val="18"/>
+          <w:szCs w:val="18"/>
+          <w:lang w:eastAsia="en-US" w:bidi="ar-SA"/>
+        </w:rPr>
+        <w:t>Hence, huge online data is being generated every day. Different News publishers have also moved</w:t>
+      </w:r>
+    </w:p>
+    <w:p>
+      <w:pPr>
+        <w:pStyle w:val="Normal"/>
+        <w:rPr>
+          <w:sz w:val="18"/>
+          <w:szCs w:val="18"/>
+        </w:rPr>
+      </w:pPr>
+      <w:r>
+        <w:rPr>
+          <w:rFonts w:ascii="Calibri" w:hAnsi="Calibri" w:eastAsia="Calibri" w:cs="" w:asciiTheme="minorAscii" w:hAnsiTheme="minorAscii" w:eastAsiaTheme="minorAscii" w:cstheme="minorBidi"/>
+          <w:color w:val="auto"/>
+          <w:sz w:val="18"/>
+          <w:szCs w:val="18"/>
+          <w:lang w:eastAsia="en-US" w:bidi="ar-SA"/>
+        </w:rPr>
+        <w:t>towards digitization and hosted their own news websites where people can read news on daily basis</w:t>
+      </w:r>
+    </w:p>
+    <w:p>
+      <w:pPr>
+        <w:pStyle w:val="Normal"/>
+        <w:rPr>
+          <w:sz w:val="18"/>
+          <w:szCs w:val="18"/>
+        </w:rPr>
+      </w:pPr>
+      <w:r>
+        <w:rPr>
+          <w:rFonts w:ascii="Calibri" w:hAnsi="Calibri" w:eastAsia="Calibri" w:cs="" w:asciiTheme="minorAscii" w:hAnsiTheme="minorAscii" w:eastAsiaTheme="minorAscii" w:cstheme="minorBidi"/>
+          <w:color w:val="auto"/>
+          <w:sz w:val="18"/>
+          <w:szCs w:val="18"/>
+          <w:lang w:eastAsia="en-US" w:bidi="ar-SA"/>
+        </w:rPr>
+        <w:t>online with the help of internet connectivity. According to 2017 report of IRS released [27] on 18th</w:t>
+      </w:r>
+    </w:p>
+    <w:p>
+      <w:pPr>
+        <w:pStyle w:val="Normal"/>
+        <w:rPr>
+          <w:sz w:val="18"/>
+          <w:szCs w:val="18"/>
+        </w:rPr>
+      </w:pPr>
+      <w:r>
+        <w:rPr>
+          <w:rFonts w:ascii="Calibri" w:hAnsi="Calibri" w:eastAsia="Calibri" w:cs="" w:asciiTheme="minorAscii" w:hAnsiTheme="minorAscii" w:eastAsiaTheme="minorAscii" w:cstheme="minorBidi"/>
+          <w:color w:val="auto"/>
+          <w:sz w:val="18"/>
+          <w:szCs w:val="18"/>
+          <w:lang w:eastAsia="en-US" w:bidi="ar-SA"/>
+        </w:rPr>
+        <w:t>Jan 2018, 39% of Indians (above 12 years) read newspapers and 20% of all newspaper readers in</w:t>
+      </w:r>
+    </w:p>
+    <w:p>
+      <w:pPr>
+        <w:pStyle w:val="Normal"/>
+        <w:rPr>
+          <w:sz w:val="18"/>
+          <w:szCs w:val="18"/>
+        </w:rPr>
+      </w:pPr>
+      <w:r>
+        <w:rPr>
+          <w:rFonts w:ascii="Calibri" w:hAnsi="Calibri" w:eastAsia="Calibri" w:cs="" w:asciiTheme="minorAscii" w:hAnsiTheme="minorAscii" w:eastAsiaTheme="minorAscii" w:cstheme="minorBidi"/>
+          <w:color w:val="auto"/>
+          <w:sz w:val="18"/>
+          <w:szCs w:val="18"/>
+          <w:lang w:eastAsia="en-US" w:bidi="ar-SA"/>
+        </w:rPr>
+        <w:t>50 lakhs plus population in towns read newspapers online and this number is increasing day by</w:t>
+      </w:r>
+    </w:p>
+    <w:p>
+      <w:pPr>
+        <w:pStyle w:val="Normal"/>
+        <w:rPr>
+          <w:sz w:val="18"/>
+          <w:szCs w:val="18"/>
+        </w:rPr>
+      </w:pPr>
+      <w:r>
+        <w:rPr>
+          <w:rFonts w:ascii="Calibri" w:hAnsi="Calibri" w:eastAsia="Calibri" w:cs="" w:asciiTheme="minorAscii" w:hAnsiTheme="minorAscii" w:eastAsiaTheme="minorAscii" w:cstheme="minorBidi"/>
+          <w:color w:val="auto"/>
+          <w:sz w:val="18"/>
+          <w:szCs w:val="18"/>
+          <w:lang w:eastAsia="en-US" w:bidi="ar-SA"/>
+        </w:rPr>
+        <w:t>day. According to the report, one of the Marathi daily occupies the sixth place with a total</w:t>
+      </w:r>
+    </w:p>
+    <w:p>
+      <w:pPr>
+        <w:pStyle w:val="Normal"/>
+        <w:rPr>
+          <w:sz w:val="18"/>
+          <w:szCs w:val="18"/>
+        </w:rPr>
+      </w:pPr>
+      <w:r>
+        <w:rPr>
+          <w:rFonts w:ascii="Calibri" w:hAnsi="Calibri" w:eastAsia="Calibri" w:cs="" w:asciiTheme="minorAscii" w:hAnsiTheme="minorAscii" w:eastAsiaTheme="minorAscii" w:cstheme="minorBidi"/>
+          <w:color w:val="auto"/>
+          <w:sz w:val="18"/>
+          <w:szCs w:val="18"/>
+          <w:lang w:eastAsia="en-US" w:bidi="ar-SA"/>
+        </w:rPr>
+        <w:t>readership of 1,80,66,000 among all the top readership of regional language dailies [27]. That</w:t>
+      </w:r>
+    </w:p>
+    <w:p>
+      <w:pPr>
+        <w:pStyle w:val="Normal"/>
+        <w:rPr>
+          <w:sz w:val="18"/>
+          <w:szCs w:val="18"/>
+        </w:rPr>
+      </w:pPr>
+      <w:r>
+        <w:rPr>
+          <w:rFonts w:ascii="Calibri" w:hAnsi="Calibri" w:eastAsia="Calibri" w:cs="" w:asciiTheme="minorAscii" w:hAnsiTheme="minorAscii" w:eastAsiaTheme="minorAscii" w:cstheme="minorBidi"/>
+          <w:color w:val="auto"/>
+          <w:sz w:val="18"/>
+          <w:szCs w:val="18"/>
+          <w:lang w:eastAsia="en-US" w:bidi="ar-SA"/>
+        </w:rPr>
+        <w:t xml:space="preserve">means in coming years </w:t>
+      </w:r>
+      <w:r>
+        <w:rPr>
+          <w:rFonts w:ascii="Calibri" w:hAnsi="Calibri" w:eastAsia="Calibri" w:cs="" w:asciiTheme="minorAscii" w:hAnsiTheme="minorAscii" w:eastAsiaTheme="minorAscii" w:cstheme="minorBidi"/>
+          <w:color w:val="auto"/>
+          <w:sz w:val="18"/>
+          <w:szCs w:val="18"/>
+          <w:lang w:eastAsia="en-US" w:bidi="ar-SA"/>
+        </w:rPr>
+        <w:t>more and more</w:t>
+      </w:r>
+      <w:r>
+        <w:rPr>
+          <w:rFonts w:ascii="Calibri" w:hAnsi="Calibri" w:eastAsia="Calibri" w:cs="" w:asciiTheme="minorAscii" w:hAnsiTheme="minorAscii" w:eastAsiaTheme="minorAscii" w:cstheme="minorBidi"/>
+          <w:color w:val="auto"/>
+          <w:sz w:val="18"/>
+          <w:szCs w:val="18"/>
+          <w:lang w:eastAsia="en-US" w:bidi="ar-SA"/>
+        </w:rPr>
+        <w:t xml:space="preserve"> people will prefer to read online news in their native</w:t>
+      </w:r>
+    </w:p>
+    <w:p>
+      <w:pPr>
+        <w:pStyle w:val="Normal"/>
+        <w:rPr>
+          <w:sz w:val="18"/>
+          <w:szCs w:val="18"/>
+        </w:rPr>
+      </w:pPr>
+      <w:r>
+        <w:rPr>
+          <w:rFonts w:ascii="Calibri" w:hAnsi="Calibri" w:eastAsia="Calibri" w:cs="" w:asciiTheme="minorAscii" w:hAnsiTheme="minorAscii" w:eastAsiaTheme="minorAscii" w:cstheme="minorBidi"/>
+          <w:color w:val="auto"/>
+          <w:sz w:val="18"/>
+          <w:szCs w:val="18"/>
+          <w:lang w:eastAsia="en-US" w:bidi="ar-SA"/>
+        </w:rPr>
+        <w:t>languages and handling such huge amount of generated regional languages data will become the</w:t>
+      </w:r>
+    </w:p>
+    <w:p>
+      <w:pPr>
+        <w:pStyle w:val="Normal"/>
+        <w:rPr>
+          <w:sz w:val="18"/>
+          <w:szCs w:val="18"/>
+        </w:rPr>
+      </w:pPr>
+      <w:r>
+        <w:rPr>
+          <w:rFonts w:ascii="Calibri" w:hAnsi="Calibri" w:eastAsia="Calibri" w:cs="" w:asciiTheme="minorAscii" w:hAnsiTheme="minorAscii" w:eastAsiaTheme="minorAscii" w:cstheme="minorBidi"/>
+          <w:color w:val="auto"/>
+          <w:sz w:val="18"/>
+          <w:szCs w:val="18"/>
+          <w:lang w:eastAsia="en-US" w:bidi="ar-SA"/>
+        </w:rPr>
+        <w:t>challenge.</w:t>
+      </w:r>
+    </w:p>
+    <w:p>
+      <w:pPr>
+        <w:pStyle w:val="Normal"/>
+        <w:rPr>
+          <w:sz w:val="18"/>
+          <w:szCs w:val="18"/>
+        </w:rPr>
+      </w:pPr>
+      <w:r>
+        <w:rPr>
+          <w:rFonts w:ascii="Calibri" w:hAnsi="Calibri" w:eastAsia="Calibri" w:cs="" w:asciiTheme="minorAscii" w:hAnsiTheme="minorAscii" w:eastAsiaTheme="minorAscii" w:cstheme="minorBidi"/>
+          <w:color w:val="auto"/>
+          <w:sz w:val="18"/>
+          <w:szCs w:val="18"/>
+          <w:lang w:eastAsia="en-US" w:bidi="ar-SA"/>
+        </w:rPr>
+        <w:t xml:space="preserve">In proposed work introduces a system called Marathi news categorization as one of the </w:t>
+      </w:r>
+      <w:r>
+        <w:rPr>
+          <w:rFonts w:ascii="Calibri" w:hAnsi="Calibri" w:eastAsia="Calibri" w:cs="" w:asciiTheme="minorAscii" w:hAnsiTheme="minorAscii" w:eastAsiaTheme="minorAscii" w:cstheme="minorBidi"/>
+          <w:color w:val="auto"/>
+          <w:sz w:val="18"/>
+          <w:szCs w:val="18"/>
+          <w:lang w:eastAsia="en-US" w:bidi="ar-SA"/>
+        </w:rPr>
+        <w:t>solution</w:t>
+      </w:r>
+    </w:p>
+    <w:p>
+      <w:pPr>
+        <w:pStyle w:val="Normal"/>
+        <w:rPr>
+          <w:sz w:val="18"/>
+          <w:szCs w:val="18"/>
+        </w:rPr>
+      </w:pPr>
+      <w:r>
+        <w:rPr>
+          <w:rFonts w:ascii="Calibri" w:hAnsi="Calibri" w:eastAsia="Calibri" w:cs="" w:asciiTheme="minorAscii" w:hAnsiTheme="minorAscii" w:eastAsiaTheme="minorAscii" w:cstheme="minorBidi"/>
+          <w:color w:val="auto"/>
+          <w:sz w:val="18"/>
+          <w:szCs w:val="18"/>
+          <w:lang w:eastAsia="en-US" w:bidi="ar-SA"/>
+        </w:rPr>
+        <w:t xml:space="preserve">for automatically categorizing Marathi news articles. The system </w:t>
+      </w:r>
+      <w:r>
+        <w:rPr>
+          <w:rFonts w:ascii="Calibri" w:hAnsi="Calibri" w:eastAsia="Calibri" w:cs="" w:asciiTheme="minorAscii" w:hAnsiTheme="minorAscii" w:eastAsiaTheme="minorAscii" w:cstheme="minorBidi"/>
+          <w:color w:val="auto"/>
+          <w:sz w:val="18"/>
+          <w:szCs w:val="18"/>
+          <w:lang w:eastAsia="en-US" w:bidi="ar-SA"/>
+        </w:rPr>
+        <w:t>mainly includes</w:t>
+      </w:r>
+      <w:r>
+        <w:rPr>
+          <w:rFonts w:ascii="Calibri" w:hAnsi="Calibri" w:eastAsia="Calibri" w:cs="" w:asciiTheme="minorAscii" w:hAnsiTheme="minorAscii" w:eastAsiaTheme="minorAscii" w:cstheme="minorBidi"/>
+          <w:color w:val="auto"/>
+          <w:sz w:val="18"/>
+          <w:szCs w:val="18"/>
+          <w:lang w:eastAsia="en-US" w:bidi="ar-SA"/>
+        </w:rPr>
+        <w:t xml:space="preserve"> gathering of</w:t>
+      </w:r>
+    </w:p>
+    <w:p>
+      <w:pPr>
+        <w:pStyle w:val="Normal"/>
+        <w:rPr>
+          <w:sz w:val="18"/>
+          <w:szCs w:val="18"/>
+        </w:rPr>
+      </w:pPr>
+      <w:r>
+        <w:rPr>
+          <w:rFonts w:ascii="Calibri" w:hAnsi="Calibri" w:eastAsia="Calibri" w:cs="" w:asciiTheme="minorAscii" w:hAnsiTheme="minorAscii" w:eastAsiaTheme="minorAscii" w:cstheme="minorBidi"/>
+          <w:color w:val="auto"/>
+          <w:sz w:val="18"/>
+          <w:szCs w:val="18"/>
+          <w:lang w:eastAsia="en-US" w:bidi="ar-SA"/>
+        </w:rPr>
+        <w:t>various online Marathi news from news websites, forming the training corpus, pre-processing of</w:t>
+      </w:r>
+    </w:p>
+    <w:p>
+      <w:pPr>
+        <w:pStyle w:val="Normal"/>
+        <w:rPr>
+          <w:sz w:val="18"/>
+          <w:szCs w:val="18"/>
+        </w:rPr>
+      </w:pPr>
+      <w:r>
+        <w:rPr>
+          <w:rFonts w:ascii="Calibri" w:hAnsi="Calibri" w:eastAsia="Calibri" w:cs="" w:asciiTheme="minorAscii" w:hAnsiTheme="minorAscii" w:eastAsiaTheme="minorAscii" w:cstheme="minorBidi"/>
+          <w:color w:val="auto"/>
+          <w:sz w:val="18"/>
+          <w:szCs w:val="18"/>
+          <w:lang w:eastAsia="en-US" w:bidi="ar-SA"/>
+        </w:rPr>
+        <w:t>the data, TFIDF calculations on training-testing dataset and finally using K-NN on test data with</w:t>
+      </w:r>
+    </w:p>
+    <w:p>
+      <w:pPr>
+        <w:pStyle w:val="Normal"/>
+        <w:rPr>
+          <w:sz w:val="18"/>
+          <w:szCs w:val="18"/>
+        </w:rPr>
+      </w:pPr>
+      <w:r>
+        <w:rPr>
+          <w:rFonts w:ascii="Calibri" w:hAnsi="Calibri" w:eastAsia="Calibri" w:cs="" w:asciiTheme="minorAscii" w:hAnsiTheme="minorAscii" w:eastAsiaTheme="minorAscii" w:cstheme="minorBidi"/>
+          <w:color w:val="auto"/>
+          <w:sz w:val="18"/>
+          <w:szCs w:val="18"/>
+          <w:lang w:eastAsia="en-US" w:bidi="ar-SA"/>
+        </w:rPr>
+        <w:t>best chosen distance measure formula for classifying test news article correctly. As a result of this</w:t>
+      </w:r>
+    </w:p>
+    <w:p>
+      <w:pPr>
+        <w:pStyle w:val="Normal"/>
+        <w:rPr>
+          <w:sz w:val="18"/>
+          <w:szCs w:val="18"/>
+        </w:rPr>
+      </w:pPr>
+      <w:r>
+        <w:rPr>
+          <w:rFonts w:ascii="Calibri" w:hAnsi="Calibri" w:eastAsia="Calibri" w:cs="" w:asciiTheme="minorAscii" w:hAnsiTheme="minorAscii" w:eastAsiaTheme="minorAscii" w:cstheme="minorBidi"/>
+          <w:color w:val="auto"/>
+          <w:sz w:val="18"/>
+          <w:szCs w:val="18"/>
+          <w:lang w:eastAsia="en-US" w:bidi="ar-SA"/>
+        </w:rPr>
+        <w:t>automatic text categorization, the user can fetch the news of his own “news category” choice in</w:t>
+      </w:r>
+    </w:p>
+    <w:p>
+      <w:pPr>
+        <w:pStyle w:val="Normal"/>
+        <w:rPr>
+          <w:sz w:val="18"/>
+          <w:szCs w:val="18"/>
+        </w:rPr>
+      </w:pPr>
+      <w:r>
+        <w:rPr>
+          <w:rFonts w:ascii="Calibri" w:hAnsi="Calibri" w:eastAsia="Calibri" w:cs="" w:asciiTheme="minorAscii" w:hAnsiTheme="minorAscii" w:eastAsiaTheme="minorAscii" w:cstheme="minorBidi"/>
+          <w:color w:val="auto"/>
+          <w:sz w:val="18"/>
+          <w:szCs w:val="18"/>
+          <w:lang w:eastAsia="en-US" w:bidi="ar-SA"/>
+        </w:rPr>
+        <w:t>more easy</w:t>
+      </w:r>
+      <w:r>
+        <w:rPr>
+          <w:rFonts w:ascii="Calibri" w:hAnsi="Calibri" w:eastAsia="Calibri" w:cs="" w:asciiTheme="minorAscii" w:hAnsiTheme="minorAscii" w:eastAsiaTheme="minorAscii" w:cstheme="minorBidi"/>
+          <w:color w:val="auto"/>
+          <w:sz w:val="18"/>
+          <w:szCs w:val="18"/>
+          <w:lang w:eastAsia="en-US" w:bidi="ar-SA"/>
+        </w:rPr>
+        <w:t xml:space="preserve"> and faster manner.</w:t>
+      </w:r>
+    </w:p>
+    <w:p>
+      <w:pPr>
+        <w:pStyle w:val="Normal"/>
+        <w:rPr>
+          <w:b w:val="1"/>
+          <w:bCs w:val="1"/>
+        </w:rPr>
+      </w:pPr>
+    </w:p>
+    <w:p>
+      <w:pPr>
+        <w:pStyle w:val="Normal"/>
+        <w:rPr>
+          <w:b w:val="1"/>
+          <w:bCs w:val="1"/>
+        </w:rPr>
+      </w:pPr>
+    </w:p>
+    <w:p>
+      <w:pPr>
+        <w:pStyle w:val="Normal"/>
+        <w:rPr>
+          <w:b w:val="1"/>
+          <w:bCs w:val="1"/>
+        </w:rPr>
+      </w:pPr>
+    </w:p>
+    <w:p>
+      <w:pPr>
+        <w:rPr>
+          <w:b w:val="1"/>
+          <w:bCs w:val="1"/>
+        </w:rPr>
+      </w:pPr>
+      <w:r>
+        <w:rPr>
+          <w:b w:val="1"/>
+          <w:bCs w:val="1"/>
+        </w:rPr>
+        <w:t>1) Pre-requisites :-</w:t>
       </w:r>
     </w:p>
     <w:p>
@@ -124,7 +891,7 @@
           <w:szCs w:val="18"/>
         </w:rPr>
       </w:pPr>
-      <w:hyperlink r:id="rId5" w:history="1">
+      <w:hyperlink w:history="1" r:id="rId5">
         <w:r>
           <w:rPr>
             <w:rStyle w:val="Hyperlink"/>
@@ -422,7 +1189,7 @@
         </w:rPr>
         <w:t xml:space="preserve">(i.e. news articles of 3 different categories: Sports, Entertainment &amp; Economy ) by crawling through site </w:t>
       </w:r>
-      <w:hyperlink r:id="rId6" w:history="1">
+      <w:hyperlink w:history="1" r:id="rId6">
         <w:r>
           <w:rPr>
             <w:rStyle w:val="Hyperlink"/>
@@ -1139,7 +1906,7 @@
           <w:noProof/>
           <w:sz w:val="18"/>
           <w:szCs w:val="18"/>
-          <w:bdr w:val="single" w:sz="12" w:space="0" w:color="C45911" w:themeColor="accent2" w:themeShade="BF"/>
+          <w:bdr w:val="single" w:color="C45911" w:themeColor="accent2" w:themeShade="BF" w:sz="12" w:space="0"/>
         </w:rPr>
         <w:drawing>
           <wp:inline distT="0" distB="0" distL="0" distR="0" wp14:anchorId="192A1874" wp14:editId="1E23A1AC">
@@ -1336,7 +2103,7 @@
           <w:noProof/>
           <w:sz w:val="18"/>
           <w:szCs w:val="18"/>
-          <w:bdr w:val="single" w:sz="12" w:space="0" w:color="ED7D31" w:themeColor="accent2"/>
+          <w:bdr w:val="single" w:color="ED7D31" w:themeColor="accent2" w:sz="12" w:space="0"/>
         </w:rPr>
         <w:drawing>
           <wp:inline distT="0" distB="0" distL="0" distR="0" wp14:anchorId="19CB9865" wp14:editId="4485F5A0">
@@ -2091,7 +2858,7 @@
           <w:szCs w:val="18"/>
         </w:rPr>
       </w:pPr>
-      <w:hyperlink r:id="rId9" w:history="1">
+      <w:hyperlink w:history="1" r:id="rId9">
         <w:r>
           <w:rPr>
             <w:rStyle w:val="Hyperlink"/>
@@ -2109,7 +2876,7 @@
           <w:szCs w:val="18"/>
         </w:rPr>
       </w:pPr>
-      <w:hyperlink r:id="rId10" w:history="1">
+      <w:hyperlink w:history="1" r:id="rId10">
         <w:r>
           <w:rPr>
             <w:rStyle w:val="Hyperlink"/>
@@ -2270,7 +3037,7 @@
       <w:r>
         <w:rPr>
           <w:noProof/>
-          <w:bdr w:val="single" w:sz="12" w:space="0" w:color="C45911" w:themeColor="accent2" w:themeShade="BF"/>
+          <w:bdr w:val="single" w:color="C45911" w:themeColor="accent2" w:themeShade="BF" w:sz="12" w:space="0"/>
         </w:rPr>
         <w:drawing>
           <wp:inline distT="0" distB="0" distL="0" distR="0" wp14:anchorId="6F29A755" wp14:editId="31ECC115">
@@ -2433,7 +3200,7 @@
       <w:r>
         <w:rPr>
           <w:noProof/>
-          <w:bdr w:val="single" w:sz="12" w:space="0" w:color="C45911" w:themeColor="accent2" w:themeShade="BF"/>
+          <w:bdr w:val="single" w:color="C45911" w:themeColor="accent2" w:themeShade="BF" w:sz="12" w:space="0"/>
         </w:rPr>
         <w:drawing>
           <wp:inline distT="0" distB="0" distL="0" distR="0" wp14:anchorId="594AC6B3" wp14:editId="59B225D8">
@@ -3010,7 +3777,7 @@
         </w:rPr>
         <w:t>t</w:t>
       </w:r>
-      <w:bookmarkStart w:id="0" w:name="_GoBack"/>
+      <w:bookmarkStart w:name="_GoBack" w:id="0"/>
       <w:bookmarkEnd w:id="0"/>
       <w:r>
         <w:rPr>
@@ -3073,7 +3840,7 @@
       <w:r>
         <w:rPr>
           <w:noProof/>
-          <w:bdr w:val="single" w:sz="12" w:space="0" w:color="C45911" w:themeColor="accent2" w:themeShade="BF"/>
+          <w:bdr w:val="single" w:color="C45911" w:themeColor="accent2" w:themeShade="BF" w:sz="12" w:space="0"/>
         </w:rPr>
         <w:drawing>
           <wp:inline distT="0" distB="0" distL="0" distR="0" wp14:anchorId="324E6091" wp14:editId="3561F688">
@@ -3158,7 +3925,7 @@
           <w:szCs w:val="18"/>
         </w:rPr>
       </w:pPr>
-      <w:hyperlink r:id="rId14" w:history="1">
+      <w:hyperlink w:history="1" r:id="rId14">
         <w:r>
           <w:rPr>
             <w:rStyle w:val="Hyperlink"/>
@@ -3181,7 +3948,7 @@
           <w:szCs w:val="18"/>
         </w:rPr>
       </w:pPr>
-      <w:hyperlink r:id="rId15" w:history="1">
+      <w:hyperlink w:history="1" r:id="rId15">
         <w:r>
           <w:rPr>
             <w:rStyle w:val="Hyperlink"/>
@@ -3204,7 +3971,7 @@
           <w:szCs w:val="18"/>
         </w:rPr>
       </w:pPr>
-      <w:hyperlink r:id="rId16" w:history="1">
+      <w:hyperlink w:history="1" r:id="rId16">
         <w:r>
           <w:rPr>
             <w:rStyle w:val="Hyperlink"/>
@@ -3227,7 +3994,7 @@
           <w:szCs w:val="18"/>
         </w:rPr>
       </w:pPr>
-      <w:hyperlink r:id="rId17" w:history="1">
+      <w:hyperlink w:history="1" r:id="rId17">
         <w:r>
           <w:rPr>
             <w:rStyle w:val="Hyperlink"/>
@@ -3248,7 +4015,7 @@
       </w:pPr>
     </w:p>
     <w:sectPr>
-      <w:pgSz w:w="12240" w:h="15840"/>
+      <w:pgSz w:w="12240" w:h="15840" w:orient="portrait"/>
       <w:pgMar w:top="1440" w:right="1440" w:bottom="1440" w:left="1440" w:header="720" w:footer="720" w:gutter="0"/>
       <w:cols w:space="720"/>
       <w:docGrid w:linePitch="360"/>
@@ -3451,7 +4218,7 @@
         <w:ind w:left="720" w:hanging="360"/>
       </w:pPr>
       <w:rPr>
-        <w:rFonts w:ascii="Calibri" w:eastAsiaTheme="minorHAnsi" w:hAnsi="Calibri" w:cs="Calibri" w:hint="default"/>
+        <w:rFonts w:hint="default" w:ascii="Calibri" w:hAnsi="Calibri" w:cs="Calibri" w:eastAsiaTheme="minorHAnsi"/>
       </w:rPr>
     </w:lvl>
     <w:lvl w:ilvl="1" w:tplc="04090003" w:tentative="1">
@@ -3463,7 +4230,7 @@
         <w:ind w:left="1440" w:hanging="360"/>
       </w:pPr>
       <w:rPr>
-        <w:rFonts w:ascii="Courier New" w:hAnsi="Courier New" w:cs="Courier New" w:hint="default"/>
+        <w:rFonts w:hint="default" w:ascii="Courier New" w:hAnsi="Courier New" w:cs="Courier New"/>
       </w:rPr>
     </w:lvl>
     <w:lvl w:ilvl="2" w:tplc="04090005" w:tentative="1">
@@ -3475,7 +4242,7 @@
         <w:ind w:left="2160" w:hanging="360"/>
       </w:pPr>
       <w:rPr>
-        <w:rFonts w:ascii="Wingdings" w:hAnsi="Wingdings" w:hint="default"/>
+        <w:rFonts w:hint="default" w:ascii="Wingdings" w:hAnsi="Wingdings"/>
       </w:rPr>
     </w:lvl>
     <w:lvl w:ilvl="3" w:tplc="04090001" w:tentative="1">
@@ -3487,7 +4254,7 @@
         <w:ind w:left="2880" w:hanging="360"/>
       </w:pPr>
       <w:rPr>
-        <w:rFonts w:ascii="Symbol" w:hAnsi="Symbol" w:hint="default"/>
+        <w:rFonts w:hint="default" w:ascii="Symbol" w:hAnsi="Symbol"/>
       </w:rPr>
     </w:lvl>
     <w:lvl w:ilvl="4" w:tplc="04090003" w:tentative="1">
@@ -3499,7 +4266,7 @@
         <w:ind w:left="3600" w:hanging="360"/>
       </w:pPr>
       <w:rPr>
-        <w:rFonts w:ascii="Courier New" w:hAnsi="Courier New" w:cs="Courier New" w:hint="default"/>
+        <w:rFonts w:hint="default" w:ascii="Courier New" w:hAnsi="Courier New" w:cs="Courier New"/>
       </w:rPr>
     </w:lvl>
     <w:lvl w:ilvl="5" w:tplc="04090005" w:tentative="1">
@@ -3511,7 +4278,7 @@
         <w:ind w:left="4320" w:hanging="360"/>
       </w:pPr>
       <w:rPr>
-        <w:rFonts w:ascii="Wingdings" w:hAnsi="Wingdings" w:hint="default"/>
+        <w:rFonts w:hint="default" w:ascii="Wingdings" w:hAnsi="Wingdings"/>
       </w:rPr>
     </w:lvl>
     <w:lvl w:ilvl="6" w:tplc="04090001" w:tentative="1">
@@ -3523,7 +4290,7 @@
         <w:ind w:left="5040" w:hanging="360"/>
       </w:pPr>
       <w:rPr>
-        <w:rFonts w:ascii="Symbol" w:hAnsi="Symbol" w:hint="default"/>
+        <w:rFonts w:hint="default" w:ascii="Symbol" w:hAnsi="Symbol"/>
       </w:rPr>
     </w:lvl>
     <w:lvl w:ilvl="7" w:tplc="04090003" w:tentative="1">
@@ -3535,7 +4302,7 @@
         <w:ind w:left="5760" w:hanging="360"/>
       </w:pPr>
       <w:rPr>
-        <w:rFonts w:ascii="Courier New" w:hAnsi="Courier New" w:cs="Courier New" w:hint="default"/>
+        <w:rFonts w:hint="default" w:ascii="Courier New" w:hAnsi="Courier New" w:cs="Courier New"/>
       </w:rPr>
     </w:lvl>
     <w:lvl w:ilvl="8" w:tplc="04090005" w:tentative="1">
@@ -3547,7 +4314,7 @@
         <w:ind w:left="6480" w:hanging="360"/>
       </w:pPr>
       <w:rPr>
-        <w:rFonts w:ascii="Wingdings" w:hAnsi="Wingdings" w:hint="default"/>
+        <w:rFonts w:hint="default" w:ascii="Wingdings" w:hAnsi="Wingdings"/>
       </w:rPr>
     </w:lvl>
   </w:abstractNum>
@@ -3564,7 +4331,7 @@
         <w:ind w:left="720" w:hanging="360"/>
       </w:pPr>
       <w:rPr>
-        <w:rFonts w:ascii="Calibri" w:eastAsiaTheme="minorHAnsi" w:hAnsi="Calibri" w:cs="Calibri" w:hint="default"/>
+        <w:rFonts w:hint="default" w:ascii="Calibri" w:hAnsi="Calibri" w:cs="Calibri" w:eastAsiaTheme="minorHAnsi"/>
       </w:rPr>
     </w:lvl>
     <w:lvl w:ilvl="1" w:tplc="04090003" w:tentative="1">
@@ -3576,7 +4343,7 @@
         <w:ind w:left="1440" w:hanging="360"/>
       </w:pPr>
       <w:rPr>
-        <w:rFonts w:ascii="Courier New" w:hAnsi="Courier New" w:cs="Courier New" w:hint="default"/>
+        <w:rFonts w:hint="default" w:ascii="Courier New" w:hAnsi="Courier New" w:cs="Courier New"/>
       </w:rPr>
     </w:lvl>
     <w:lvl w:ilvl="2" w:tplc="04090005" w:tentative="1">
@@ -3588,7 +4355,7 @@
         <w:ind w:left="2160" w:hanging="360"/>
       </w:pPr>
       <w:rPr>
-        <w:rFonts w:ascii="Wingdings" w:hAnsi="Wingdings" w:hint="default"/>
+        <w:rFonts w:hint="default" w:ascii="Wingdings" w:hAnsi="Wingdings"/>
       </w:rPr>
     </w:lvl>
     <w:lvl w:ilvl="3" w:tplc="04090001" w:tentative="1">
@@ -3600,7 +4367,7 @@
         <w:ind w:left="2880" w:hanging="360"/>
       </w:pPr>
       <w:rPr>
-        <w:rFonts w:ascii="Symbol" w:hAnsi="Symbol" w:hint="default"/>
+        <w:rFonts w:hint="default" w:ascii="Symbol" w:hAnsi="Symbol"/>
       </w:rPr>
     </w:lvl>
     <w:lvl w:ilvl="4" w:tplc="04090003" w:tentative="1">
@@ -3612,7 +4379,7 @@
         <w:ind w:left="3600" w:hanging="360"/>
       </w:pPr>
       <w:rPr>
-        <w:rFonts w:ascii="Courier New" w:hAnsi="Courier New" w:cs="Courier New" w:hint="default"/>
+        <w:rFonts w:hint="default" w:ascii="Courier New" w:hAnsi="Courier New" w:cs="Courier New"/>
       </w:rPr>
     </w:lvl>
     <w:lvl w:ilvl="5" w:tplc="04090005" w:tentative="1">
@@ -3624,7 +4391,7 @@
         <w:ind w:left="4320" w:hanging="360"/>
       </w:pPr>
       <w:rPr>
-        <w:rFonts w:ascii="Wingdings" w:hAnsi="Wingdings" w:hint="default"/>
+        <w:rFonts w:hint="default" w:ascii="Wingdings" w:hAnsi="Wingdings"/>
       </w:rPr>
     </w:lvl>
     <w:lvl w:ilvl="6" w:tplc="04090001" w:tentative="1">
@@ -3636,7 +4403,7 @@
         <w:ind w:left="5040" w:hanging="360"/>
       </w:pPr>
       <w:rPr>
-        <w:rFonts w:ascii="Symbol" w:hAnsi="Symbol" w:hint="default"/>
+        <w:rFonts w:hint="default" w:ascii="Symbol" w:hAnsi="Symbol"/>
       </w:rPr>
     </w:lvl>
     <w:lvl w:ilvl="7" w:tplc="04090003" w:tentative="1">
@@ -3648,7 +4415,7 @@
         <w:ind w:left="5760" w:hanging="360"/>
       </w:pPr>
       <w:rPr>
-        <w:rFonts w:ascii="Courier New" w:hAnsi="Courier New" w:cs="Courier New" w:hint="default"/>
+        <w:rFonts w:hint="default" w:ascii="Courier New" w:hAnsi="Courier New" w:cs="Courier New"/>
       </w:rPr>
     </w:lvl>
     <w:lvl w:ilvl="8" w:tplc="04090005" w:tentative="1">
@@ -3660,7 +4427,7 @@
         <w:ind w:left="6480" w:hanging="360"/>
       </w:pPr>
       <w:rPr>
-        <w:rFonts w:ascii="Wingdings" w:hAnsi="Wingdings" w:hint="default"/>
+        <w:rFonts w:hint="default" w:ascii="Wingdings" w:hAnsi="Wingdings"/>
       </w:rPr>
     </w:lvl>
   </w:abstractNum>
@@ -3776,7 +4543,7 @@
   <w:docDefaults>
     <w:rPrDefault>
       <w:rPr>
-        <w:rFonts w:asciiTheme="minorHAnsi" w:eastAsiaTheme="minorHAnsi" w:hAnsiTheme="minorHAnsi" w:cstheme="minorBidi"/>
+        <w:rFonts w:asciiTheme="minorHAnsi" w:hAnsiTheme="minorHAnsi" w:eastAsiaTheme="minorHAnsi" w:cstheme="minorBidi"/>
         <w:sz w:val="22"/>
         <w:szCs w:val="22"/>
         <w:lang w:val="en-US" w:eastAsia="en-US" w:bidi="ar-SA"/>
@@ -3791,14 +4558,14 @@
   <w:latentStyles w:defLockedState="0" w:defUIPriority="99" w:defSemiHidden="0" w:defUnhideWhenUsed="0" w:defQFormat="0" w:count="375">
     <w:lsdException w:name="Normal" w:uiPriority="0" w:qFormat="1"/>
     <w:lsdException w:name="heading 1" w:uiPriority="9" w:qFormat="1"/>
-    <w:lsdException w:name="heading 2" w:semiHidden="1" w:uiPriority="9" w:unhideWhenUsed="1" w:qFormat="1"/>
-    <w:lsdException w:name="heading 3" w:semiHidden="1" w:uiPriority="9" w:unhideWhenUsed="1" w:qFormat="1"/>
-    <w:lsdException w:name="heading 4" w:semiHidden="1" w:uiPriority="9" w:unhideWhenUsed="1" w:qFormat="1"/>
-    <w:lsdException w:name="heading 5" w:semiHidden="1" w:uiPriority="9" w:unhideWhenUsed="1" w:qFormat="1"/>
-    <w:lsdException w:name="heading 6" w:semiHidden="1" w:uiPriority="9" w:unhideWhenUsed="1" w:qFormat="1"/>
-    <w:lsdException w:name="heading 7" w:semiHidden="1" w:uiPriority="9" w:unhideWhenUsed="1" w:qFormat="1"/>
-    <w:lsdException w:name="heading 8" w:semiHidden="1" w:uiPriority="9" w:unhideWhenUsed="1" w:qFormat="1"/>
-    <w:lsdException w:name="heading 9" w:semiHidden="1" w:uiPriority="9" w:unhideWhenUsed="1" w:qFormat="1"/>
+    <w:lsdException w:name="heading 2" w:uiPriority="9" w:semiHidden="1" w:unhideWhenUsed="1" w:qFormat="1"/>
+    <w:lsdException w:name="heading 3" w:uiPriority="9" w:semiHidden="1" w:unhideWhenUsed="1" w:qFormat="1"/>
+    <w:lsdException w:name="heading 4" w:uiPriority="9" w:semiHidden="1" w:unhideWhenUsed="1" w:qFormat="1"/>
+    <w:lsdException w:name="heading 5" w:uiPriority="9" w:semiHidden="1" w:unhideWhenUsed="1" w:qFormat="1"/>
+    <w:lsdException w:name="heading 6" w:uiPriority="9" w:semiHidden="1" w:unhideWhenUsed="1" w:qFormat="1"/>
+    <w:lsdException w:name="heading 7" w:uiPriority="9" w:semiHidden="1" w:unhideWhenUsed="1" w:qFormat="1"/>
+    <w:lsdException w:name="heading 8" w:uiPriority="9" w:semiHidden="1" w:unhideWhenUsed="1" w:qFormat="1"/>
+    <w:lsdException w:name="heading 9" w:uiPriority="9" w:semiHidden="1" w:unhideWhenUsed="1" w:qFormat="1"/>
     <w:lsdException w:name="index 1" w:semiHidden="1" w:unhideWhenUsed="1"/>
     <w:lsdException w:name="index 2" w:semiHidden="1" w:unhideWhenUsed="1"/>
     <w:lsdException w:name="index 3" w:semiHidden="1" w:unhideWhenUsed="1"/>
@@ -3808,22 +4575,22 @@
     <w:lsdException w:name="index 7" w:semiHidden="1" w:unhideWhenUsed="1"/>
     <w:lsdException w:name="index 8" w:semiHidden="1" w:unhideWhenUsed="1"/>
     <w:lsdException w:name="index 9" w:semiHidden="1" w:unhideWhenUsed="1"/>
-    <w:lsdException w:name="toc 1" w:semiHidden="1" w:uiPriority="39" w:unhideWhenUsed="1"/>
-    <w:lsdException w:name="toc 2" w:semiHidden="1" w:uiPriority="39" w:unhideWhenUsed="1"/>
-    <w:lsdException w:name="toc 3" w:semiHidden="1" w:uiPriority="39" w:unhideWhenUsed="1"/>
-    <w:lsdException w:name="toc 4" w:semiHidden="1" w:uiPriority="39" w:unhideWhenUsed="1"/>
-    <w:lsdException w:name="toc 5" w:semiHidden="1" w:uiPriority="39" w:unhideWhenUsed="1"/>
-    <w:lsdException w:name="toc 6" w:semiHidden="1" w:uiPriority="39" w:unhideWhenUsed="1"/>
-    <w:lsdException w:name="toc 7" w:semiHidden="1" w:uiPriority="39" w:unhideWhenUsed="1"/>
-    <w:lsdException w:name="toc 8" w:semiHidden="1" w:uiPriority="39" w:unhideWhenUsed="1"/>
-    <w:lsdException w:name="toc 9" w:semiHidden="1" w:uiPriority="39" w:unhideWhenUsed="1"/>
+    <w:lsdException w:name="toc 1" w:uiPriority="39" w:semiHidden="1" w:unhideWhenUsed="1"/>
+    <w:lsdException w:name="toc 2" w:uiPriority="39" w:semiHidden="1" w:unhideWhenUsed="1"/>
+    <w:lsdException w:name="toc 3" w:uiPriority="39" w:semiHidden="1" w:unhideWhenUsed="1"/>
+    <w:lsdException w:name="toc 4" w:uiPriority="39" w:semiHidden="1" w:unhideWhenUsed="1"/>
+    <w:lsdException w:name="toc 5" w:uiPriority="39" w:semiHidden="1" w:unhideWhenUsed="1"/>
+    <w:lsdException w:name="toc 6" w:uiPriority="39" w:semiHidden="1" w:unhideWhenUsed="1"/>
+    <w:lsdException w:name="toc 7" w:uiPriority="39" w:semiHidden="1" w:unhideWhenUsed="1"/>
+    <w:lsdException w:name="toc 8" w:uiPriority="39" w:semiHidden="1" w:unhideWhenUsed="1"/>
+    <w:lsdException w:name="toc 9" w:uiPriority="39" w:semiHidden="1" w:unhideWhenUsed="1"/>
     <w:lsdException w:name="Normal Indent" w:semiHidden="1" w:unhideWhenUsed="1"/>
     <w:lsdException w:name="footnote text" w:semiHidden="1" w:unhideWhenUsed="1"/>
     <w:lsdException w:name="annotation text" w:semiHidden="1" w:unhideWhenUsed="1"/>
     <w:lsdException w:name="header" w:semiHidden="1" w:unhideWhenUsed="1"/>
     <w:lsdException w:name="footer" w:semiHidden="1" w:unhideWhenUsed="1"/>
     <w:lsdException w:name="index heading" w:semiHidden="1" w:unhideWhenUsed="1"/>
-    <w:lsdException w:name="caption" w:semiHidden="1" w:uiPriority="35" w:unhideWhenUsed="1" w:qFormat="1"/>
+    <w:lsdException w:name="caption" w:uiPriority="35" w:semiHidden="1" w:unhideWhenUsed="1" w:qFormat="1"/>
     <w:lsdException w:name="table of figures" w:semiHidden="1" w:unhideWhenUsed="1"/>
     <w:lsdException w:name="envelope address" w:semiHidden="1" w:unhideWhenUsed="1"/>
     <w:lsdException w:name="envelope return" w:semiHidden="1" w:unhideWhenUsed="1"/>
@@ -3854,7 +4621,7 @@
     <w:lsdException w:name="Title" w:uiPriority="10" w:qFormat="1"/>
     <w:lsdException w:name="Closing" w:semiHidden="1" w:unhideWhenUsed="1"/>
     <w:lsdException w:name="Signature" w:semiHidden="1" w:unhideWhenUsed="1"/>
-    <w:lsdException w:name="Default Paragraph Font" w:semiHidden="1" w:uiPriority="1" w:unhideWhenUsed="1"/>
+    <w:lsdException w:name="Default Paragraph Font" w:uiPriority="1" w:semiHidden="1" w:unhideWhenUsed="1"/>
     <w:lsdException w:name="Body Text" w:semiHidden="1" w:unhideWhenUsed="1"/>
     <w:lsdException w:name="Body Text Indent" w:semiHidden="1" w:unhideWhenUsed="1"/>
     <w:lsdException w:name="List Continue" w:semiHidden="1" w:unhideWhenUsed="1"/>
@@ -4054,8 +4821,8 @@
     <w:lsdException w:name="Subtle Reference" w:uiPriority="31" w:qFormat="1"/>
     <w:lsdException w:name="Intense Reference" w:uiPriority="32" w:qFormat="1"/>
     <w:lsdException w:name="Book Title" w:uiPriority="33" w:qFormat="1"/>
-    <w:lsdException w:name="Bibliography" w:semiHidden="1" w:uiPriority="37" w:unhideWhenUsed="1"/>
-    <w:lsdException w:name="TOC Heading" w:semiHidden="1" w:uiPriority="39" w:unhideWhenUsed="1" w:qFormat="1"/>
+    <w:lsdException w:name="Bibliography" w:uiPriority="37" w:semiHidden="1" w:unhideWhenUsed="1"/>
+    <w:lsdException w:name="TOC Heading" w:uiPriority="39" w:semiHidden="1" w:unhideWhenUsed="1" w:qFormat="1"/>
     <w:lsdException w:name="Plain Table 1" w:uiPriority="41"/>
     <w:lsdException w:name="Plain Table 2" w:uiPriority="42"/>
     <w:lsdException w:name="Plain Table 3" w:uiPriority="43"/>
@@ -4165,17 +4932,17 @@
     <w:lsdException w:name="Hashtag" w:semiHidden="1" w:unhideWhenUsed="1"/>
     <w:lsdException w:name="Unresolved Mention" w:semiHidden="1" w:unhideWhenUsed="1"/>
   </w:latentStyles>
-  <w:style w:type="paragraph" w:default="1" w:styleId="Normal">
+  <w:style w:type="paragraph" w:styleId="Normal" w:default="1">
     <w:name w:val="Normal"/>
     <w:qFormat/>
   </w:style>
-  <w:style w:type="character" w:default="1" w:styleId="DefaultParagraphFont">
+  <w:style w:type="character" w:styleId="DefaultParagraphFont" w:default="1">
     <w:name w:val="Default Paragraph Font"/>
     <w:uiPriority w:val="1"/>
     <w:semiHidden/>
     <w:unhideWhenUsed/>
   </w:style>
-  <w:style w:type="table" w:default="1" w:styleId="TableNormal">
+  <w:style w:type="table" w:styleId="TableNormal" w:default="1">
     <w:name w:val="Normal Table"/>
     <w:uiPriority w:val="99"/>
     <w:semiHidden/>
@@ -4190,7 +4957,7 @@
       </w:tblCellMar>
     </w:tblPr>
   </w:style>
-  <w:style w:type="numbering" w:default="1" w:styleId="NoList">
+  <w:style w:type="numbering" w:styleId="NoList" w:default="1">
     <w:name w:val="No List"/>
     <w:uiPriority w:val="99"/>
     <w:semiHidden/>
@@ -4217,12 +4984,12 @@
     </w:pPr>
     <w:tblPr>
       <w:tblBorders>
-        <w:top w:val="single" w:sz="4" w:space="0" w:color="auto"/>
-        <w:left w:val="single" w:sz="4" w:space="0" w:color="auto"/>
-        <w:bottom w:val="single" w:sz="4" w:space="0" w:color="auto"/>
-        <w:right w:val="single" w:sz="4" w:space="0" w:color="auto"/>
-        <w:insideH w:val="single" w:sz="4" w:space="0" w:color="auto"/>
-        <w:insideV w:val="single" w:sz="4" w:space="0" w:color="auto"/>
+        <w:top w:val="single" w:color="auto" w:sz="4" w:space="0"/>
+        <w:left w:val="single" w:color="auto" w:sz="4" w:space="0"/>
+        <w:bottom w:val="single" w:color="auto" w:sz="4" w:space="0"/>
+        <w:right w:val="single" w:color="auto" w:sz="4" w:space="0"/>
+        <w:insideH w:val="single" w:color="auto" w:sz="4" w:space="0"/>
+        <w:insideV w:val="single" w:color="auto" w:sz="4" w:space="0"/>
       </w:tblBorders>
     </w:tblPr>
   </w:style>
@@ -4266,7 +5033,7 @@
       <w:szCs w:val="18"/>
     </w:rPr>
   </w:style>
-  <w:style w:type="character" w:customStyle="1" w:styleId="BalloonTextChar">
+  <w:style w:type="character" w:styleId="BalloonTextChar" w:customStyle="1">
     <w:name w:val="Balloon Text Char"/>
     <w:basedOn w:val="DefaultParagraphFont"/>
     <w:link w:val="BalloonText"/>
